--- a/exams/sample3/120_MCQ_final_sample_3.docx
+++ b/exams/sample3/120_MCQ_final_sample_3.docx
@@ -574,8 +574,8 @@
         <w:tblLook w:val="04A0" w:firstRow="1" w:lastRow="0" w:firstColumn="1" w:lastColumn="0" w:noHBand="0" w:noVBand="1"/>
       </w:tblPr>
       <w:tblGrid>
-        <w:gridCol w:w="534"/>
-        <w:gridCol w:w="2271"/>
+        <w:gridCol w:w="565"/>
+        <w:gridCol w:w="2240"/>
         <w:gridCol w:w="2240"/>
         <w:gridCol w:w="2240"/>
         <w:gridCol w:w="2240"/>
@@ -583,7 +583,7 @@
       <w:tr>
         <w:tc>
           <w:tcPr>
-            <w:tcW w:w="534" w:type="dxa"/>
+            <w:tcW w:w="565" w:type="dxa"/>
           </w:tcPr>
           <w:p>
             <w:r>
@@ -593,7 +593,7 @@
         </w:tc>
         <w:tc>
           <w:tcPr>
-            <w:tcW w:w="8991" w:type="dxa"/>
+            <w:tcW w:w="8960" w:type="dxa"/>
             <w:gridSpan w:val="4"/>
           </w:tcPr>
           <w:p>
@@ -731,22 +731,9 @@
       <w:tr>
         <w:tc>
           <w:tcPr>
-            <w:tcW w:w="534" w:type="dxa"/>
+            <w:tcW w:w="565" w:type="dxa"/>
           </w:tcPr>
           <w:p/>
-        </w:tc>
-        <w:tc>
-          <w:tcPr>
-            <w:tcW w:w="2271" w:type="dxa"/>
-            <w:tcBorders>
-              <w:bottom w:val="single" w:sz="4" w:space="0" w:color="auto"/>
-            </w:tcBorders>
-          </w:tcPr>
-          <w:p>
-            <w:r>
-              <w:t>A.</w:t>
-            </w:r>
-          </w:p>
         </w:tc>
         <w:tc>
           <w:tcPr>
@@ -757,7 +744,7 @@
           </w:tcPr>
           <w:p>
             <w:r>
-              <w:t>B.</w:t>
+              <w:t>A.</w:t>
             </w:r>
           </w:p>
         </w:tc>
@@ -770,7 +757,7 @@
           </w:tcPr>
           <w:p>
             <w:r>
-              <w:t>C.</w:t>
+              <w:t>B.</w:t>
             </w:r>
           </w:p>
         </w:tc>
@@ -783,6 +770,19 @@
           </w:tcPr>
           <w:p>
             <w:r>
+              <w:t>C.</w:t>
+            </w:r>
+          </w:p>
+        </w:tc>
+        <w:tc>
+          <w:tcPr>
+            <w:tcW w:w="2240" w:type="dxa"/>
+            <w:tcBorders>
+              <w:bottom w:val="single" w:sz="4" w:space="0" w:color="auto"/>
+            </w:tcBorders>
+          </w:tcPr>
+          <w:p>
+            <w:r>
               <w:t>D.</w:t>
             </w:r>
           </w:p>
@@ -791,121 +791,12 @@
       <w:tr>
         <w:tc>
           <w:tcPr>
-            <w:tcW w:w="534" w:type="dxa"/>
+            <w:tcW w:w="565" w:type="dxa"/>
             <w:tcBorders>
               <w:right w:val="single" w:sz="4" w:space="0" w:color="auto"/>
             </w:tcBorders>
           </w:tcPr>
           <w:p/>
-        </w:tc>
-        <w:tc>
-          <w:tcPr>
-            <w:tcW w:w="2271" w:type="dxa"/>
-            <w:tcBorders>
-              <w:top w:val="single" w:sz="4" w:space="0" w:color="auto"/>
-              <w:left w:val="single" w:sz="4" w:space="0" w:color="auto"/>
-              <w:bottom w:val="single" w:sz="4" w:space="0" w:color="auto"/>
-              <w:right w:val="single" w:sz="4" w:space="0" w:color="auto"/>
-            </w:tcBorders>
-          </w:tcPr>
-          <w:p>
-            <w:r>
-              <w:rPr>
-                <w:rFonts w:ascii="Consolas" w:hAnsi="Consolas" w:cs="Consolas"/>
-              </w:rPr>
-              <w:t xml:space="preserve">a = </w:t>
-            </w:r>
-            <w:r>
-              <w:rPr>
-                <w:rFonts w:ascii="Consolas" w:hAnsi="Consolas" w:cs="Consolas"/>
-              </w:rPr>
-              <w:t>2</w:t>
-            </w:r>
-          </w:p>
-          <w:p>
-            <w:pPr>
-              <w:rPr>
-                <w:rFonts w:ascii="Consolas" w:hAnsi="Consolas" w:cs="Consolas"/>
-              </w:rPr>
-            </w:pPr>
-            <w:r>
-              <w:rPr>
-                <w:rFonts w:ascii="Consolas" w:hAnsi="Consolas" w:cs="Consolas"/>
-              </w:rPr>
-              <w:t xml:space="preserve">b = </w:t>
-            </w:r>
-            <w:r>
-              <w:rPr>
-                <w:rFonts w:ascii="Consolas" w:hAnsi="Consolas" w:cs="Consolas"/>
-              </w:rPr>
-              <w:t>2</w:t>
-            </w:r>
-          </w:p>
-          <w:p>
-            <w:pPr>
-              <w:rPr>
-                <w:rFonts w:ascii="Consolas" w:hAnsi="Consolas" w:cs="Consolas"/>
-              </w:rPr>
-            </w:pPr>
-            <w:r>
-              <w:rPr>
-                <w:rFonts w:ascii="Consolas" w:hAnsi="Consolas" w:cs="Consolas"/>
-              </w:rPr>
-              <w:t>a</w:t>
-            </w:r>
-            <w:r>
-              <w:rPr>
-                <w:rFonts w:ascii="Consolas" w:hAnsi="Consolas" w:cs="Consolas"/>
-              </w:rPr>
-              <w:t xml:space="preserve"> = </w:t>
-            </w:r>
-            <w:r>
-              <w:rPr>
-                <w:rFonts w:ascii="Consolas" w:hAnsi="Consolas" w:cs="Consolas"/>
-              </w:rPr>
-              <w:t>a + b</w:t>
-            </w:r>
-          </w:p>
-          <w:p>
-            <w:pPr>
-              <w:rPr>
-                <w:rFonts w:ascii="Consolas" w:hAnsi="Consolas" w:cs="Consolas"/>
-              </w:rPr>
-            </w:pPr>
-            <w:r>
-              <w:rPr>
-                <w:rFonts w:ascii="Consolas" w:hAnsi="Consolas" w:cs="Consolas"/>
-              </w:rPr>
-              <w:t xml:space="preserve">b = </w:t>
-            </w:r>
-            <w:r>
-              <w:rPr>
-                <w:rFonts w:ascii="Consolas" w:hAnsi="Consolas" w:cs="Consolas"/>
-              </w:rPr>
-              <w:t>a - b</w:t>
-            </w:r>
-          </w:p>
-          <w:p>
-            <w:pPr>
-              <w:rPr>
-                <w:rFonts w:ascii="Consolas" w:hAnsi="Consolas" w:cs="Consolas"/>
-              </w:rPr>
-            </w:pPr>
-            <w:r>
-              <w:rPr>
-                <w:rFonts w:ascii="Consolas" w:hAnsi="Consolas" w:cs="Consolas"/>
-              </w:rPr>
-              <w:t>print(a)</w:t>
-            </w:r>
-          </w:p>
-          <w:p>
-            <w:r>
-              <w:rPr>
-                <w:rFonts w:ascii="Consolas" w:hAnsi="Consolas" w:cs="Consolas"/>
-              </w:rPr>
-              <w:t>print(b)</w:t>
-            </w:r>
-          </w:p>
         </w:tc>
         <w:tc>
           <w:tcPr>
@@ -918,11 +809,6 @@
             </w:tcBorders>
           </w:tcPr>
           <w:p>
-            <w:pPr>
-              <w:rPr>
-                <w:rFonts w:ascii="Consolas" w:hAnsi="Consolas" w:cs="Consolas"/>
-              </w:rPr>
-            </w:pPr>
             <w:r>
               <w:rPr>
                 <w:rFonts w:ascii="Consolas" w:hAnsi="Consolas" w:cs="Consolas"/>
@@ -965,7 +851,19 @@
               <w:rPr>
                 <w:rFonts w:ascii="Consolas" w:hAnsi="Consolas" w:cs="Consolas"/>
               </w:rPr>
-              <w:t>a = b - a</w:t>
+              <w:t>a</w:t>
+            </w:r>
+            <w:r>
+              <w:rPr>
+                <w:rFonts w:ascii="Consolas" w:hAnsi="Consolas" w:cs="Consolas"/>
+              </w:rPr>
+              <w:t xml:space="preserve"> = </w:t>
+            </w:r>
+            <w:r>
+              <w:rPr>
+                <w:rFonts w:ascii="Consolas" w:hAnsi="Consolas" w:cs="Consolas"/>
+              </w:rPr>
+              <w:t>a + b</w:t>
             </w:r>
           </w:p>
           <w:p>
@@ -984,19 +882,19 @@
               <w:rPr>
                 <w:rFonts w:ascii="Consolas" w:hAnsi="Consolas" w:cs="Consolas"/>
               </w:rPr>
-              <w:t>b</w:t>
-            </w:r>
-            <w:r>
-              <w:rPr>
-                <w:rFonts w:ascii="Consolas" w:hAnsi="Consolas" w:cs="Consolas"/>
-              </w:rPr>
-              <w:t xml:space="preserve"> + </w:t>
-            </w:r>
-            <w:r>
-              <w:rPr>
-                <w:rFonts w:ascii="Consolas" w:hAnsi="Consolas" w:cs="Consolas"/>
-              </w:rPr>
-              <w:t>a</w:t>
+              <w:t xml:space="preserve">a </w:t>
+            </w:r>
+            <w:r>
+              <w:rPr>
+                <w:rFonts w:ascii="Consolas" w:hAnsi="Consolas" w:cs="Consolas"/>
+              </w:rPr>
+              <w:t>-</w:t>
+            </w:r>
+            <w:r>
+              <w:rPr>
+                <w:rFonts w:ascii="Consolas" w:hAnsi="Consolas" w:cs="Consolas"/>
+              </w:rPr>
+              <w:t xml:space="preserve"> b</w:t>
             </w:r>
           </w:p>
           <w:p>
@@ -1079,6 +977,108 @@
               <w:rPr>
                 <w:rFonts w:ascii="Consolas" w:hAnsi="Consolas" w:cs="Consolas"/>
               </w:rPr>
+              <w:t>a = b - a</w:t>
+            </w:r>
+          </w:p>
+          <w:p>
+            <w:pPr>
+              <w:rPr>
+                <w:rFonts w:ascii="Consolas" w:hAnsi="Consolas" w:cs="Consolas"/>
+              </w:rPr>
+            </w:pPr>
+            <w:r>
+              <w:rPr>
+                <w:rFonts w:ascii="Consolas" w:hAnsi="Consolas" w:cs="Consolas"/>
+              </w:rPr>
+              <w:t xml:space="preserve">b = </w:t>
+            </w:r>
+            <w:r>
+              <w:rPr>
+                <w:rFonts w:ascii="Consolas" w:hAnsi="Consolas" w:cs="Consolas"/>
+              </w:rPr>
+              <w:t>b + a</w:t>
+            </w:r>
+          </w:p>
+          <w:p>
+            <w:pPr>
+              <w:rPr>
+                <w:rFonts w:ascii="Consolas" w:hAnsi="Consolas" w:cs="Consolas"/>
+              </w:rPr>
+            </w:pPr>
+            <w:r>
+              <w:rPr>
+                <w:rFonts w:ascii="Consolas" w:hAnsi="Consolas" w:cs="Consolas"/>
+              </w:rPr>
+              <w:t>print(a)</w:t>
+            </w:r>
+          </w:p>
+          <w:p>
+            <w:r>
+              <w:rPr>
+                <w:rFonts w:ascii="Consolas" w:hAnsi="Consolas" w:cs="Consolas"/>
+              </w:rPr>
+              <w:t>print(b)</w:t>
+            </w:r>
+          </w:p>
+        </w:tc>
+        <w:tc>
+          <w:tcPr>
+            <w:tcW w:w="2240" w:type="dxa"/>
+            <w:tcBorders>
+              <w:top w:val="single" w:sz="4" w:space="0" w:color="auto"/>
+              <w:left w:val="single" w:sz="4" w:space="0" w:color="auto"/>
+              <w:bottom w:val="single" w:sz="4" w:space="0" w:color="auto"/>
+              <w:right w:val="single" w:sz="4" w:space="0" w:color="auto"/>
+            </w:tcBorders>
+          </w:tcPr>
+          <w:p>
+            <w:pPr>
+              <w:rPr>
+                <w:rFonts w:ascii="Consolas" w:hAnsi="Consolas" w:cs="Consolas"/>
+              </w:rPr>
+            </w:pPr>
+            <w:r>
+              <w:rPr>
+                <w:rFonts w:ascii="Consolas" w:hAnsi="Consolas" w:cs="Consolas"/>
+              </w:rPr>
+              <w:t xml:space="preserve">a = </w:t>
+            </w:r>
+            <w:r>
+              <w:rPr>
+                <w:rFonts w:ascii="Consolas" w:hAnsi="Consolas" w:cs="Consolas"/>
+              </w:rPr>
+              <w:t>2</w:t>
+            </w:r>
+          </w:p>
+          <w:p>
+            <w:pPr>
+              <w:rPr>
+                <w:rFonts w:ascii="Consolas" w:hAnsi="Consolas" w:cs="Consolas"/>
+              </w:rPr>
+            </w:pPr>
+            <w:r>
+              <w:rPr>
+                <w:rFonts w:ascii="Consolas" w:hAnsi="Consolas" w:cs="Consolas"/>
+              </w:rPr>
+              <w:t xml:space="preserve">b = </w:t>
+            </w:r>
+            <w:r>
+              <w:rPr>
+                <w:rFonts w:ascii="Consolas" w:hAnsi="Consolas" w:cs="Consolas"/>
+              </w:rPr>
+              <w:t>2</w:t>
+            </w:r>
+          </w:p>
+          <w:p>
+            <w:pPr>
+              <w:rPr>
+                <w:rFonts w:ascii="Consolas" w:hAnsi="Consolas" w:cs="Consolas"/>
+              </w:rPr>
+            </w:pPr>
+            <w:r>
+              <w:rPr>
+                <w:rFonts w:ascii="Consolas" w:hAnsi="Consolas" w:cs="Consolas"/>
+              </w:rPr>
               <w:t>b</w:t>
             </w:r>
             <w:r>
@@ -1097,7 +1097,13 @@
               <w:rPr>
                 <w:rFonts w:ascii="Consolas" w:hAnsi="Consolas" w:cs="Consolas"/>
               </w:rPr>
-              <w:t>+ a</w:t>
+              <w:t xml:space="preserve">+ </w:t>
+            </w:r>
+            <w:r>
+              <w:rPr>
+                <w:rFonts w:ascii="Consolas" w:hAnsi="Consolas" w:cs="Consolas"/>
+              </w:rPr>
+              <w:t>a</w:t>
             </w:r>
           </w:p>
           <w:p>
@@ -1818,6 +1824,12 @@
         </w:tc>
       </w:tr>
     </w:tbl>
+    <w:p/>
+    <w:p/>
+    <w:p/>
+    <w:p/>
+    <w:p/>
+    <w:p/>
     <w:p>
       <w:pPr>
         <w:rPr>
@@ -1856,6 +1868,7 @@
           </w:tcPr>
           <w:p>
             <w:r>
+              <w:lastRenderedPageBreak/>
               <w:t>4)</w:t>
             </w:r>
           </w:p>
@@ -2122,7 +2135,6 @@
           </w:tcPr>
           <w:p>
             <w:r>
-              <w:lastRenderedPageBreak/>
               <w:t>5)</w:t>
             </w:r>
           </w:p>
@@ -2950,6 +2962,7 @@
       </w:tr>
     </w:tbl>
     <w:p/>
+    <w:p/>
     <w:tbl>
       <w:tblPr>
         <w:tblStyle w:val="TableGrid"/>
@@ -2979,6 +2992,7 @@
           </w:tcPr>
           <w:p>
             <w:r>
+              <w:lastRenderedPageBreak/>
               <w:t>9</w:t>
             </w:r>
             <w:r>
@@ -3125,8 +3139,6 @@
         </w:tc>
       </w:tr>
     </w:tbl>
-    <w:p/>
-    <w:p/>
     <w:p/>
     <w:tbl>
       <w:tblPr>
@@ -3163,7 +3175,6 @@
           </w:tcPr>
           <w:p>
             <w:r>
-              <w:lastRenderedPageBreak/>
               <w:t>10)</w:t>
             </w:r>
           </w:p>
@@ -4706,11 +4717,6 @@
       </w:tr>
     </w:tbl>
     <w:p/>
-    <w:p/>
-    <w:p/>
-    <w:p/>
-    <w:p/>
-    <w:p/>
     <w:tbl>
       <w:tblPr>
         <w:tblStyle w:val="TableGrid"/>
@@ -4739,7 +4745,6 @@
           </w:tcPr>
           <w:p>
             <w:r>
-              <w:lastRenderedPageBreak/>
               <w:t>13)</w:t>
             </w:r>
           </w:p>
@@ -5832,7 +5837,6 @@
         </w:tc>
       </w:tr>
     </w:tbl>
-    <w:p/>
     <w:p/>
     <w:p/>
     <w:p/>
@@ -11253,10 +11257,6 @@
     <w:p/>
     <w:p/>
     <w:p/>
-    <w:p/>
-    <w:p/>
-    <w:p/>
-    <w:p/>
     <w:tbl>
       <w:tblPr>
         <w:tblStyle w:val="TableGrid"/>
@@ -11288,6 +11288,7 @@
           </w:tcPr>
           <w:p>
             <w:r>
+              <w:lastRenderedPageBreak/>
               <w:t>34)</w:t>
             </w:r>
           </w:p>
@@ -12499,6 +12500,9 @@
       </w:tr>
     </w:tbl>
     <w:p/>
+    <w:p/>
+    <w:p/>
+    <w:p/>
     <w:tbl>
       <w:tblPr>
         <w:tblStyle w:val="TableGrid"/>
@@ -12529,6 +12533,7 @@
           </w:tcPr>
           <w:p>
             <w:r>
+              <w:lastRenderedPageBreak/>
               <w:t>37</w:t>
             </w:r>
             <w:r>
@@ -19968,10 +19973,34 @@
         </w:tc>
       </w:tr>
     </w:tbl>
-    <w:p/>
-    <w:p/>
-    <w:p/>
-    <w:p/>
+    <w:p>
+      <w:pPr>
+        <w:rPr>
+          <w:rFonts w:cs="Times New Roman"/>
+        </w:rPr>
+      </w:pPr>
+    </w:p>
+    <w:p>
+      <w:pPr>
+        <w:rPr>
+          <w:rFonts w:cs="Times New Roman"/>
+        </w:rPr>
+      </w:pPr>
+    </w:p>
+    <w:p>
+      <w:pPr>
+        <w:rPr>
+          <w:rFonts w:cs="Times New Roman"/>
+        </w:rPr>
+      </w:pPr>
+    </w:p>
+    <w:p>
+      <w:pPr>
+        <w:rPr>
+          <w:rFonts w:cs="Times New Roman"/>
+        </w:rPr>
+      </w:pPr>
+    </w:p>
     <w:p>
       <w:pPr>
         <w:rPr>
@@ -20213,36 +20242,13 @@
         </w:rPr>
       </w:pPr>
     </w:p>
-    <w:p>
-      <w:pPr>
-        <w:rPr>
-          <w:rFonts w:cs="Times New Roman"/>
-        </w:rPr>
-      </w:pPr>
-      <w:r>
-        <w:rPr>
-          <w:rFonts w:cs="Times New Roman"/>
-        </w:rPr>
-        <w:br w:type="page"/>
-      </w:r>
-    </w:p>
-    <w:p>
-      <w:pPr>
-        <w:jc w:val="center"/>
-        <w:rPr>
-          <w:rFonts w:cs="Times New Roman"/>
-        </w:rPr>
-      </w:pPr>
-      <w:r>
-        <w:rPr>
-          <w:rFonts w:cs="Times New Roman"/>
-        </w:rPr>
-        <w:lastRenderedPageBreak/>
-        <w:t>Blank Page for Scratch Work</w:t>
-      </w:r>
-    </w:p>
     <w:sectPr>
-      <w:footerReference w:type="default" r:id="rId15"/>
+      <w:headerReference w:type="even" r:id="rId15"/>
+      <w:headerReference w:type="default" r:id="rId16"/>
+      <w:footerReference w:type="even" r:id="rId17"/>
+      <w:footerReference w:type="default" r:id="rId18"/>
+      <w:headerReference w:type="first" r:id="rId19"/>
+      <w:footerReference w:type="first" r:id="rId20"/>
       <w:pgSz w:w="12240" w:h="15840"/>
       <w:pgMar w:top="2155" w:right="1134" w:bottom="1440" w:left="1134" w:header="709" w:footer="709" w:gutter="0"/>
       <w:cols w:space="708"/>
@@ -20291,6 +20297,16 @@
     <w:pPr>
       <w:pStyle w:val="Footer"/>
     </w:pPr>
+  </w:p>
+</w:ftr>
+</file>
+
+<file path=word/footer2.xml><?xml version="1.0" encoding="utf-8"?>
+<w:ftr xmlns:wpc="http://schemas.microsoft.com/office/word/2010/wordprocessingCanvas" xmlns:cx="http://schemas.microsoft.com/office/drawing/2014/chartex" xmlns:cx1="http://schemas.microsoft.com/office/drawing/2015/9/8/chartex" xmlns:cx2="http://schemas.microsoft.com/office/drawing/2015/10/21/chartex" xmlns:cx3="http://schemas.microsoft.com/office/drawing/2016/5/9/chartex" xmlns:cx4="http://schemas.microsoft.com/office/drawing/2016/5/10/chartex" xmlns:cx5="http://schemas.microsoft.com/office/drawing/2016/5/11/chartex" xmlns:cx6="http://schemas.microsoft.com/office/drawing/2016/5/12/chartex" xmlns:cx7="http://schemas.microsoft.com/office/drawing/2016/5/13/chartex" xmlns:cx8="http://schemas.microsoft.com/office/drawing/2016/5/14/chartex" xmlns:mc="http://schemas.openxmlformats.org/markup-compatibility/2006" xmlns:aink="http://schemas.microsoft.com/office/drawing/2016/ink" xmlns:am3d="http://schemas.microsoft.com/office/drawing/2017/model3d" xmlns:o="urn:schemas-microsoft-com:office:office" xmlns:oel="http://schemas.microsoft.com/office/2019/extlst" xmlns:r="http://schemas.openxmlformats.org/officeDocument/2006/relationships" xmlns:m="http://schemas.openxmlformats.org/officeDocument/2006/math" xmlns:v="urn:schemas-microsoft-com:vml" xmlns:wp14="http://schemas.microsoft.com/office/word/2010/wordprocessingDrawing" xmlns:wp="http://schemas.openxmlformats.org/drawingml/2006/wordprocessingDrawing" xmlns:w10="urn:schemas-microsoft-com:office:word" xmlns:w="http://schemas.openxmlformats.org/wordprocessingml/2006/main" xmlns:w14="http://schemas.microsoft.com/office/word/2010/wordml" xmlns:w15="http://schemas.microsoft.com/office/word/2012/wordml" xmlns:w16cex="http://schemas.microsoft.com/office/word/2018/wordml/cex" xmlns:w16cid="http://schemas.microsoft.com/office/word/2016/wordml/cid" xmlns:w16="http://schemas.microsoft.com/office/word/2018/wordml" xmlns:w16du="http://schemas.microsoft.com/office/word/2023/wordml/word16du" xmlns:w16sdtdh="http://schemas.microsoft.com/office/word/2020/wordml/sdtdatahash" xmlns:w16sdtfl="http://schemas.microsoft.com/office/word/2024/wordml/sdtformatlock" xmlns:w16se="http://schemas.microsoft.com/office/word/2015/wordml/symex" xmlns:wpg="http://schemas.microsoft.com/office/word/2010/wordprocessingGroup" xmlns:wpi="http://schemas.microsoft.com/office/word/2010/wordprocessingInk" xmlns:wne="http://schemas.microsoft.com/office/word/2006/wordml" xmlns:wps="http://schemas.microsoft.com/office/word/2010/wordprocessingShape" mc:Ignorable="w14 w15 w16se w16cid w16 w16cex w16sdtdh w16sdtfl w16du wp14">
+  <w:p>
+    <w:pPr>
+      <w:pStyle w:val="Footer"/>
+    </w:pPr>
     <w:r>
       <w:ptab w:relativeTo="margin" w:alignment="center" w:leader="none"/>
     </w:r>
@@ -20298,25 +20314,10 @@
       <w:t xml:space="preserve"> </w:t>
     </w:r>
     <w:r>
-      <w:t xml:space="preserve">CMPT 120 </w:t>
+      <w:t xml:space="preserve">CMPT 120 Standard Final, </w:t>
     </w:r>
     <w:r>
-      <w:t xml:space="preserve">Standard </w:t>
-    </w:r>
-    <w:r>
-      <w:t>Fina</w:t>
-    </w:r>
-    <w:r>
-      <w:t>l</w:t>
-    </w:r>
-    <w:r>
-      <w:t xml:space="preserve">, </w:t>
-    </w:r>
-    <w:r>
-      <w:t>S</w:t>
-    </w:r>
-    <w:r>
-      <w:t>ample 3</w:t>
+      <w:t>Sample 3</w:t>
     </w:r>
     <w:r>
       <w:ptab w:relativeTo="margin" w:alignment="right" w:leader="none"/>
@@ -20360,6 +20361,16 @@
 </w:ftr>
 </file>
 
+<file path=word/footer3.xml><?xml version="1.0" encoding="utf-8"?>
+<w:ftr xmlns:wpc="http://schemas.microsoft.com/office/word/2010/wordprocessingCanvas" xmlns:cx="http://schemas.microsoft.com/office/drawing/2014/chartex" xmlns:cx1="http://schemas.microsoft.com/office/drawing/2015/9/8/chartex" xmlns:cx2="http://schemas.microsoft.com/office/drawing/2015/10/21/chartex" xmlns:cx3="http://schemas.microsoft.com/office/drawing/2016/5/9/chartex" xmlns:cx4="http://schemas.microsoft.com/office/drawing/2016/5/10/chartex" xmlns:cx5="http://schemas.microsoft.com/office/drawing/2016/5/11/chartex" xmlns:cx6="http://schemas.microsoft.com/office/drawing/2016/5/12/chartex" xmlns:cx7="http://schemas.microsoft.com/office/drawing/2016/5/13/chartex" xmlns:cx8="http://schemas.microsoft.com/office/drawing/2016/5/14/chartex" xmlns:mc="http://schemas.openxmlformats.org/markup-compatibility/2006" xmlns:aink="http://schemas.microsoft.com/office/drawing/2016/ink" xmlns:am3d="http://schemas.microsoft.com/office/drawing/2017/model3d" xmlns:o="urn:schemas-microsoft-com:office:office" xmlns:oel="http://schemas.microsoft.com/office/2019/extlst" xmlns:r="http://schemas.openxmlformats.org/officeDocument/2006/relationships" xmlns:m="http://schemas.openxmlformats.org/officeDocument/2006/math" xmlns:v="urn:schemas-microsoft-com:vml" xmlns:wp14="http://schemas.microsoft.com/office/word/2010/wordprocessingDrawing" xmlns:wp="http://schemas.openxmlformats.org/drawingml/2006/wordprocessingDrawing" xmlns:w10="urn:schemas-microsoft-com:office:word" xmlns:w="http://schemas.openxmlformats.org/wordprocessingml/2006/main" xmlns:w14="http://schemas.microsoft.com/office/word/2010/wordml" xmlns:w15="http://schemas.microsoft.com/office/word/2012/wordml" xmlns:w16cex="http://schemas.microsoft.com/office/word/2018/wordml/cex" xmlns:w16cid="http://schemas.microsoft.com/office/word/2016/wordml/cid" xmlns:w16="http://schemas.microsoft.com/office/word/2018/wordml" xmlns:w16du="http://schemas.microsoft.com/office/word/2023/wordml/word16du" xmlns:w16sdtdh="http://schemas.microsoft.com/office/word/2020/wordml/sdtdatahash" xmlns:w16sdtfl="http://schemas.microsoft.com/office/word/2024/wordml/sdtformatlock" xmlns:w16se="http://schemas.microsoft.com/office/word/2015/wordml/symex" xmlns:wpg="http://schemas.microsoft.com/office/word/2010/wordprocessingGroup" xmlns:wpi="http://schemas.microsoft.com/office/word/2010/wordprocessingInk" xmlns:wne="http://schemas.microsoft.com/office/word/2006/wordml" xmlns:wps="http://schemas.microsoft.com/office/word/2010/wordprocessingShape" mc:Ignorable="w14 w15 w16se w16cid w16 w16cex w16sdtdh w16sdtfl w16du wp14">
+  <w:p>
+    <w:pPr>
+      <w:pStyle w:val="Footer"/>
+    </w:pPr>
+  </w:p>
+</w:ftr>
+</file>
+
 <file path=word/footnotes.xml><?xml version="1.0" encoding="utf-8"?>
 <w:footnotes xmlns:wpc="http://schemas.microsoft.com/office/word/2010/wordprocessingCanvas" xmlns:cx="http://schemas.microsoft.com/office/drawing/2014/chartex" xmlns:cx1="http://schemas.microsoft.com/office/drawing/2015/9/8/chartex" xmlns:cx2="http://schemas.microsoft.com/office/drawing/2015/10/21/chartex" xmlns:cx3="http://schemas.microsoft.com/office/drawing/2016/5/9/chartex" xmlns:cx4="http://schemas.microsoft.com/office/drawing/2016/5/10/chartex" xmlns:cx5="http://schemas.microsoft.com/office/drawing/2016/5/11/chartex" xmlns:cx6="http://schemas.microsoft.com/office/drawing/2016/5/12/chartex" xmlns:cx7="http://schemas.microsoft.com/office/drawing/2016/5/13/chartex" xmlns:cx8="http://schemas.microsoft.com/office/drawing/2016/5/14/chartex" xmlns:mc="http://schemas.openxmlformats.org/markup-compatibility/2006" xmlns:aink="http://schemas.microsoft.com/office/drawing/2016/ink" xmlns:am3d="http://schemas.microsoft.com/office/drawing/2017/model3d" xmlns:o="urn:schemas-microsoft-com:office:office" xmlns:oel="http://schemas.microsoft.com/office/2019/extlst" xmlns:r="http://schemas.openxmlformats.org/officeDocument/2006/relationships" xmlns:m="http://schemas.openxmlformats.org/officeDocument/2006/math" xmlns:v="urn:schemas-microsoft-com:vml" xmlns:wp14="http://schemas.microsoft.com/office/word/2010/wordprocessingDrawing" xmlns:wp="http://schemas.openxmlformats.org/drawingml/2006/wordprocessingDrawing" xmlns:w10="urn:schemas-microsoft-com:office:word" xmlns:w="http://schemas.openxmlformats.org/wordprocessingml/2006/main" xmlns:w14="http://schemas.microsoft.com/office/word/2010/wordml" xmlns:w15="http://schemas.microsoft.com/office/word/2012/wordml" xmlns:w16cex="http://schemas.microsoft.com/office/word/2018/wordml/cex" xmlns:w16cid="http://schemas.microsoft.com/office/word/2016/wordml/cid" xmlns:w16="http://schemas.microsoft.com/office/word/2018/wordml" xmlns:w16du="http://schemas.microsoft.com/office/word/2023/wordml/word16du" xmlns:w16sdtdh="http://schemas.microsoft.com/office/word/2020/wordml/sdtdatahash" xmlns:w16sdtfl="http://schemas.microsoft.com/office/word/2024/wordml/sdtformatlock" xmlns:w16se="http://schemas.microsoft.com/office/word/2015/wordml/symex" xmlns:wpg="http://schemas.microsoft.com/office/word/2010/wordprocessingGroup" xmlns:wpi="http://schemas.microsoft.com/office/word/2010/wordprocessingInk" xmlns:wne="http://schemas.microsoft.com/office/word/2006/wordml" xmlns:wps="http://schemas.microsoft.com/office/word/2010/wordprocessingShape" mc:Ignorable="w14 w15 w16se w16cid w16 w16cex w16sdtdh w16sdtfl w16du wp14">
   <w:footnote w:type="separator" w:id="-1">
@@ -20390,6 +20401,36 @@
     </w:p>
   </w:footnote>
 </w:footnotes>
+</file>
+
+<file path=word/header1.xml><?xml version="1.0" encoding="utf-8"?>
+<w:hdr xmlns:wpc="http://schemas.microsoft.com/office/word/2010/wordprocessingCanvas" xmlns:cx="http://schemas.microsoft.com/office/drawing/2014/chartex" xmlns:cx1="http://schemas.microsoft.com/office/drawing/2015/9/8/chartex" xmlns:cx2="http://schemas.microsoft.com/office/drawing/2015/10/21/chartex" xmlns:cx3="http://schemas.microsoft.com/office/drawing/2016/5/9/chartex" xmlns:cx4="http://schemas.microsoft.com/office/drawing/2016/5/10/chartex" xmlns:cx5="http://schemas.microsoft.com/office/drawing/2016/5/11/chartex" xmlns:cx6="http://schemas.microsoft.com/office/drawing/2016/5/12/chartex" xmlns:cx7="http://schemas.microsoft.com/office/drawing/2016/5/13/chartex" xmlns:cx8="http://schemas.microsoft.com/office/drawing/2016/5/14/chartex" xmlns:mc="http://schemas.openxmlformats.org/markup-compatibility/2006" xmlns:aink="http://schemas.microsoft.com/office/drawing/2016/ink" xmlns:am3d="http://schemas.microsoft.com/office/drawing/2017/model3d" xmlns:o="urn:schemas-microsoft-com:office:office" xmlns:oel="http://schemas.microsoft.com/office/2019/extlst" xmlns:r="http://schemas.openxmlformats.org/officeDocument/2006/relationships" xmlns:m="http://schemas.openxmlformats.org/officeDocument/2006/math" xmlns:v="urn:schemas-microsoft-com:vml" xmlns:wp14="http://schemas.microsoft.com/office/word/2010/wordprocessingDrawing" xmlns:wp="http://schemas.openxmlformats.org/drawingml/2006/wordprocessingDrawing" xmlns:w10="urn:schemas-microsoft-com:office:word" xmlns:w="http://schemas.openxmlformats.org/wordprocessingml/2006/main" xmlns:w14="http://schemas.microsoft.com/office/word/2010/wordml" xmlns:w15="http://schemas.microsoft.com/office/word/2012/wordml" xmlns:w16cex="http://schemas.microsoft.com/office/word/2018/wordml/cex" xmlns:w16cid="http://schemas.microsoft.com/office/word/2016/wordml/cid" xmlns:w16="http://schemas.microsoft.com/office/word/2018/wordml" xmlns:w16du="http://schemas.microsoft.com/office/word/2023/wordml/word16du" xmlns:w16sdtdh="http://schemas.microsoft.com/office/word/2020/wordml/sdtdatahash" xmlns:w16sdtfl="http://schemas.microsoft.com/office/word/2024/wordml/sdtformatlock" xmlns:w16se="http://schemas.microsoft.com/office/word/2015/wordml/symex" xmlns:wpg="http://schemas.microsoft.com/office/word/2010/wordprocessingGroup" xmlns:wpi="http://schemas.microsoft.com/office/word/2010/wordprocessingInk" xmlns:wne="http://schemas.microsoft.com/office/word/2006/wordml" xmlns:wps="http://schemas.microsoft.com/office/word/2010/wordprocessingShape" mc:Ignorable="w14 w15 w16se w16cid w16 w16cex w16sdtdh w16sdtfl w16du wp14">
+  <w:p>
+    <w:pPr>
+      <w:pStyle w:val="Header"/>
+    </w:pPr>
+  </w:p>
+</w:hdr>
+</file>
+
+<file path=word/header2.xml><?xml version="1.0" encoding="utf-8"?>
+<w:hdr xmlns:wpc="http://schemas.microsoft.com/office/word/2010/wordprocessingCanvas" xmlns:cx="http://schemas.microsoft.com/office/drawing/2014/chartex" xmlns:cx1="http://schemas.microsoft.com/office/drawing/2015/9/8/chartex" xmlns:cx2="http://schemas.microsoft.com/office/drawing/2015/10/21/chartex" xmlns:cx3="http://schemas.microsoft.com/office/drawing/2016/5/9/chartex" xmlns:cx4="http://schemas.microsoft.com/office/drawing/2016/5/10/chartex" xmlns:cx5="http://schemas.microsoft.com/office/drawing/2016/5/11/chartex" xmlns:cx6="http://schemas.microsoft.com/office/drawing/2016/5/12/chartex" xmlns:cx7="http://schemas.microsoft.com/office/drawing/2016/5/13/chartex" xmlns:cx8="http://schemas.microsoft.com/office/drawing/2016/5/14/chartex" xmlns:mc="http://schemas.openxmlformats.org/markup-compatibility/2006" xmlns:aink="http://schemas.microsoft.com/office/drawing/2016/ink" xmlns:am3d="http://schemas.microsoft.com/office/drawing/2017/model3d" xmlns:o="urn:schemas-microsoft-com:office:office" xmlns:oel="http://schemas.microsoft.com/office/2019/extlst" xmlns:r="http://schemas.openxmlformats.org/officeDocument/2006/relationships" xmlns:m="http://schemas.openxmlformats.org/officeDocument/2006/math" xmlns:v="urn:schemas-microsoft-com:vml" xmlns:wp14="http://schemas.microsoft.com/office/word/2010/wordprocessingDrawing" xmlns:wp="http://schemas.openxmlformats.org/drawingml/2006/wordprocessingDrawing" xmlns:w10="urn:schemas-microsoft-com:office:word" xmlns:w="http://schemas.openxmlformats.org/wordprocessingml/2006/main" xmlns:w14="http://schemas.microsoft.com/office/word/2010/wordml" xmlns:w15="http://schemas.microsoft.com/office/word/2012/wordml" xmlns:w16cex="http://schemas.microsoft.com/office/word/2018/wordml/cex" xmlns:w16cid="http://schemas.microsoft.com/office/word/2016/wordml/cid" xmlns:w16="http://schemas.microsoft.com/office/word/2018/wordml" xmlns:w16du="http://schemas.microsoft.com/office/word/2023/wordml/word16du" xmlns:w16sdtdh="http://schemas.microsoft.com/office/word/2020/wordml/sdtdatahash" xmlns:w16sdtfl="http://schemas.microsoft.com/office/word/2024/wordml/sdtformatlock" xmlns:w16se="http://schemas.microsoft.com/office/word/2015/wordml/symex" xmlns:wpg="http://schemas.microsoft.com/office/word/2010/wordprocessingGroup" xmlns:wpi="http://schemas.microsoft.com/office/word/2010/wordprocessingInk" xmlns:wne="http://schemas.microsoft.com/office/word/2006/wordml" xmlns:wps="http://schemas.microsoft.com/office/word/2010/wordprocessingShape" mc:Ignorable="w14 w15 w16se w16cid w16 w16cex w16sdtdh w16sdtfl w16du wp14">
+  <w:p>
+    <w:pPr>
+      <w:pStyle w:val="Header"/>
+    </w:pPr>
+  </w:p>
+</w:hdr>
+</file>
+
+<file path=word/header3.xml><?xml version="1.0" encoding="utf-8"?>
+<w:hdr xmlns:wpc="http://schemas.microsoft.com/office/word/2010/wordprocessingCanvas" xmlns:cx="http://schemas.microsoft.com/office/drawing/2014/chartex" xmlns:cx1="http://schemas.microsoft.com/office/drawing/2015/9/8/chartex" xmlns:cx2="http://schemas.microsoft.com/office/drawing/2015/10/21/chartex" xmlns:cx3="http://schemas.microsoft.com/office/drawing/2016/5/9/chartex" xmlns:cx4="http://schemas.microsoft.com/office/drawing/2016/5/10/chartex" xmlns:cx5="http://schemas.microsoft.com/office/drawing/2016/5/11/chartex" xmlns:cx6="http://schemas.microsoft.com/office/drawing/2016/5/12/chartex" xmlns:cx7="http://schemas.microsoft.com/office/drawing/2016/5/13/chartex" xmlns:cx8="http://schemas.microsoft.com/office/drawing/2016/5/14/chartex" xmlns:mc="http://schemas.openxmlformats.org/markup-compatibility/2006" xmlns:aink="http://schemas.microsoft.com/office/drawing/2016/ink" xmlns:am3d="http://schemas.microsoft.com/office/drawing/2017/model3d" xmlns:o="urn:schemas-microsoft-com:office:office" xmlns:oel="http://schemas.microsoft.com/office/2019/extlst" xmlns:r="http://schemas.openxmlformats.org/officeDocument/2006/relationships" xmlns:m="http://schemas.openxmlformats.org/officeDocument/2006/math" xmlns:v="urn:schemas-microsoft-com:vml" xmlns:wp14="http://schemas.microsoft.com/office/word/2010/wordprocessingDrawing" xmlns:wp="http://schemas.openxmlformats.org/drawingml/2006/wordprocessingDrawing" xmlns:w10="urn:schemas-microsoft-com:office:word" xmlns:w="http://schemas.openxmlformats.org/wordprocessingml/2006/main" xmlns:w14="http://schemas.microsoft.com/office/word/2010/wordml" xmlns:w15="http://schemas.microsoft.com/office/word/2012/wordml" xmlns:w16cex="http://schemas.microsoft.com/office/word/2018/wordml/cex" xmlns:w16cid="http://schemas.microsoft.com/office/word/2016/wordml/cid" xmlns:w16="http://schemas.microsoft.com/office/word/2018/wordml" xmlns:w16du="http://schemas.microsoft.com/office/word/2023/wordml/word16du" xmlns:w16sdtdh="http://schemas.microsoft.com/office/word/2020/wordml/sdtdatahash" xmlns:w16sdtfl="http://schemas.microsoft.com/office/word/2024/wordml/sdtformatlock" xmlns:w16se="http://schemas.microsoft.com/office/word/2015/wordml/symex" xmlns:wpg="http://schemas.microsoft.com/office/word/2010/wordprocessingGroup" xmlns:wpi="http://schemas.microsoft.com/office/word/2010/wordprocessingInk" xmlns:wne="http://schemas.microsoft.com/office/word/2006/wordml" xmlns:wps="http://schemas.microsoft.com/office/word/2010/wordprocessingShape" mc:Ignorable="w14 w15 w16se w16cid w16 w16cex w16sdtdh w16sdtfl w16du wp14">
+  <w:p>
+    <w:pPr>
+      <w:pStyle w:val="Header"/>
+    </w:pPr>
+  </w:p>
+</w:hdr>
 </file>
 
 <file path=word/numbering.xml><?xml version="1.0" encoding="utf-8"?>
@@ -22622,10 +22663,6 @@
 </file>
 
 <file path=customXml/item1.xml><?xml version="1.0" encoding="utf-8"?>
-<b:Sources xmlns:b="http://schemas.openxmlformats.org/officeDocument/2006/bibliography" xmlns="http://schemas.openxmlformats.org/officeDocument/2006/bibliography" SelectedStyle="\APASixthEditionOfficeOnline.xsl" StyleName="APA" Version="6"/>
-</file>
-
-<file path=customXml/item2.xml><?xml version="1.0" encoding="utf-8"?>
 <ct:contentTypeSchema xmlns:ct="http://schemas.microsoft.com/office/2006/metadata/contentType" xmlns:ma="http://schemas.microsoft.com/office/2006/metadata/properties/metaAttributes" ct:_="" ma:_="" ma:contentTypeName="Document" ma:contentTypeID="0x010100460F75C834A75A4A83A45744AD18902E" ma:contentTypeVersion="9" ma:contentTypeDescription="Create a new document." ma:contentTypeScope="" ma:versionID="f018bb184799df998b05920daba7de7a">
   <xsd:schema xmlns:xsd="http://www.w3.org/2001/XMLSchema" xmlns:xs="http://www.w3.org/2001/XMLSchema" xmlns:p="http://schemas.microsoft.com/office/2006/metadata/properties" xmlns:ns2="d5697670-a82e-472a-965e-c901effd9f5f" targetNamespace="http://schemas.microsoft.com/office/2006/metadata/properties" ma:root="true" ma:fieldsID="8e6c70c5c0373c41361d62ea807b8813" ns2:_="">
     <xsd:import namespace="d5697670-a82e-472a-965e-c901effd9f5f"/>
@@ -22795,7 +22832,17 @@
 </ct:contentTypeSchema>
 </file>
 
+<file path=customXml/item2.xml><?xml version="1.0" encoding="utf-8"?>
+<b:Sources xmlns:b="http://schemas.openxmlformats.org/officeDocument/2006/bibliography" xmlns="http://schemas.openxmlformats.org/officeDocument/2006/bibliography" SelectedStyle="\APASixthEditionOfficeOnline.xsl" StyleName="APA" Version="6"/>
+</file>
+
 <file path=customXml/item3.xml><?xml version="1.0" encoding="utf-8"?>
+<p:properties xmlns:p="http://schemas.microsoft.com/office/2006/metadata/properties" xmlns:xsi="http://www.w3.org/2001/XMLSchema-instance" xmlns:pc="http://schemas.microsoft.com/office/infopath/2007/PartnerControls">
+  <documentManagement/>
+</p:properties>
+</file>
+
+<file path=customXml/item4.xml><?xml version="1.0" encoding="utf-8"?>
 <?mso-contentType ?>
 <FormTemplates xmlns="http://schemas.microsoft.com/sharepoint/v3/contenttype/forms">
   <Display>DocumentLibraryForm</Display>
@@ -22804,21 +22851,7 @@
 </FormTemplates>
 </file>
 
-<file path=customXml/item4.xml><?xml version="1.0" encoding="utf-8"?>
-<p:properties xmlns:p="http://schemas.microsoft.com/office/2006/metadata/properties" xmlns:xsi="http://www.w3.org/2001/XMLSchema-instance" xmlns:pc="http://schemas.microsoft.com/office/infopath/2007/PartnerControls">
-  <documentManagement/>
-</p:properties>
-</file>
-
 <file path=customXml/itemProps1.xml><?xml version="1.0" encoding="utf-8"?>
-<ds:datastoreItem xmlns:ds="http://schemas.openxmlformats.org/officeDocument/2006/customXml" ds:itemID="{750F3D00-39EC-4343-A940-2E217C62B2BE}">
-  <ds:schemaRefs>
-    <ds:schemaRef ds:uri="http://schemas.openxmlformats.org/officeDocument/2006/bibliography"/>
-  </ds:schemaRefs>
-</ds:datastoreItem>
-</file>
-
-<file path=customXml/itemProps2.xml><?xml version="1.0" encoding="utf-8"?>
 <ds:datastoreItem xmlns:ds="http://schemas.openxmlformats.org/officeDocument/2006/customXml" ds:itemID="{E1AC58FE-3955-428C-9526-61D92153C6B5}">
   <ds:schemaRefs>
     <ds:schemaRef ds:uri="http://schemas.microsoft.com/office/2006/metadata/contentType"/>
@@ -22836,19 +22869,27 @@
 </ds:datastoreItem>
 </file>
 
+<file path=customXml/itemProps2.xml><?xml version="1.0" encoding="utf-8"?>
+<ds:datastoreItem xmlns:ds="http://schemas.openxmlformats.org/officeDocument/2006/customXml" ds:itemID="{750F3D00-39EC-4343-A940-2E217C62B2BE}">
+  <ds:schemaRefs>
+    <ds:schemaRef ds:uri="http://schemas.openxmlformats.org/officeDocument/2006/bibliography"/>
+  </ds:schemaRefs>
+</ds:datastoreItem>
+</file>
+
 <file path=customXml/itemProps3.xml><?xml version="1.0" encoding="utf-8"?>
-<ds:datastoreItem xmlns:ds="http://schemas.openxmlformats.org/officeDocument/2006/customXml" ds:itemID="{F1A38C81-F4C7-4618-BCFF-D4CFCC182389}">
+<ds:datastoreItem xmlns:ds="http://schemas.openxmlformats.org/officeDocument/2006/customXml" ds:itemID="{C1B9E242-E6E8-4D09-B790-00ACEA298EA8}">
   <ds:schemaRefs>
-    <ds:schemaRef ds:uri="http://schemas.microsoft.com/sharepoint/v3/contenttype/forms"/>
+    <ds:schemaRef ds:uri="http://schemas.microsoft.com/office/2006/metadata/properties"/>
+    <ds:schemaRef ds:uri="http://schemas.microsoft.com/office/infopath/2007/PartnerControls"/>
   </ds:schemaRefs>
 </ds:datastoreItem>
 </file>
 
 <file path=customXml/itemProps4.xml><?xml version="1.0" encoding="utf-8"?>
-<ds:datastoreItem xmlns:ds="http://schemas.openxmlformats.org/officeDocument/2006/customXml" ds:itemID="{C1B9E242-E6E8-4D09-B790-00ACEA298EA8}">
+<ds:datastoreItem xmlns:ds="http://schemas.openxmlformats.org/officeDocument/2006/customXml" ds:itemID="{F1A38C81-F4C7-4618-BCFF-D4CFCC182389}">
   <ds:schemaRefs>
-    <ds:schemaRef ds:uri="http://schemas.microsoft.com/office/2006/metadata/properties"/>
-    <ds:schemaRef ds:uri="http://schemas.microsoft.com/office/infopath/2007/PartnerControls"/>
+    <ds:schemaRef ds:uri="http://schemas.microsoft.com/sharepoint/v3/contenttype/forms"/>
   </ds:schemaRefs>
 </ds:datastoreItem>
 </file>
